--- a/法令ファイル/民事調停法/民事調停法（昭和二十六年法律第二百二十二号）.docx
+++ b/法令ファイル/民事調停法/民事調停法（昭和二十六年法律第二百二十二号）.docx
@@ -129,6 +129,8 @@
     <w:p>
       <w:r>
         <w:t>裁判所は、調停事件の全部又は一部がその管轄に属しないと認めるとき（次項本文に規定するときを除く。）は、申立てにより又は職権で、これを管轄権のある地方裁判所又は簡易裁判所に移送しなければならない。</w:t>
+        <w:br/>
+        <w:t>ただし、事件を処理するために特に必要があると認めるときは、職権で、土地管轄の規定にかかわらず、事件の全部又は一部を他の管轄裁判所に移送し、又は自ら処理することができる。</w:t>
       </w:r>
     </w:p>
     <w:p>
@@ -146,6 +148,8 @@
       </w:pPr>
       <w:r>
         <w:t>裁判所は、調停事件の全部又は一部がその管轄に属しないと認める場合であって、その事件が家事事件手続法（平成二十三年法律第五十二号）第二百四十四条の規定により家庭裁判所が調停を行うことができる事件であるときは、職権で、これを管轄権のある家庭裁判所に移送しなければならない。</w:t>
+        <w:br/>
+        <w:t>ただし、事件を処理するために特に必要があると認めるときは、土地管轄の規定にかかわらず、事件の全部又は一部を他の家庭裁判所に移送することができる。</w:t>
       </w:r>
     </w:p>
     <w:p>
@@ -197,35 +201,23 @@
     </w:p>
     <w:p>
       <w:pPr>
-        <w:pStyle w:val="Heading6"/>
+        <w:pStyle w:val="ListBullet"/>
         <w:ind w:left="880"/>
       </w:pPr>
       <w:r>
         <w:t>一</w:t>
-      </w:r>
-    </w:p>
-    <w:p>
-      <w:pPr>
+        <w:br/>
+        <w:t>当事者及び法定代理人</w:t>
+      </w:r>
+    </w:p>
+    <w:p>
+      <w:pPr>
+        <w:pStyle w:val="ListBullet"/>
         <w:ind w:left="880"/>
       </w:pPr>
       <w:r>
-        <w:t>当事者及び法定代理人</w:t>
-      </w:r>
-    </w:p>
-    <w:p>
-      <w:pPr>
-        <w:pStyle w:val="Heading6"/>
-        <w:ind w:left="880"/>
-      </w:pPr>
-      <w:r>
         <w:t>二</w:t>
-      </w:r>
-    </w:p>
-    <w:p>
-      <w:pPr>
-        <w:ind w:left="880"/>
-      </w:pPr>
-      <w:r>
+        <w:br/>
         <w:t>申立ての趣旨及び紛争の要点</w:t>
       </w:r>
     </w:p>
@@ -240,6 +232,8 @@
     <w:p>
       <w:r>
         <w:t>裁判所は、調停委員会で調停を行う。</w:t>
+        <w:br/>
+        <w:t>ただし、裁判所が相当であると認めるときは、裁判官だけでこれを行うことができる。</w:t>
       </w:r>
     </w:p>
     <w:p>
@@ -485,6 +479,8 @@
     <w:p>
       <w:r>
         <w:t>裁判所書記官は、調停手続の期日について、調書を作成しなければならない。</w:t>
+        <w:br/>
+        <w:t>ただし、調停主任においてその必要がないと認めるときは、この限りでない。</w:t>
       </w:r>
     </w:p>
     <w:p>
@@ -610,6 +606,8 @@
     <w:p>
       <w:r>
         <w:t>裁判所は、調停委員会の調停が成立する見込みがない場合において相当であると認めるときは、当該調停委員会を組織する民事調停委員の意見を聴き、当事者双方のために衡平に考慮し、一切の事情を見て、職権で、当事者双方の申立ての趣旨に反しない限度で、事件の解決のために必要な決定をすることができる。</w:t>
+        <w:br/>
+        <w:t>この決定においては、金銭の支払、物の引渡しその他の財産上の給付を命ずることができる。</w:t>
       </w:r>
     </w:p>
     <w:p>
@@ -623,6 +621,8 @@
     <w:p>
       <w:r>
         <w:t>前条の決定に対しては、当事者又は利害関係人は、異議の申立てをすることができる。</w:t>
+        <w:br/>
+        <w:t>その期間は、当事者が決定の告知を受けた日から二週間とする。</w:t>
       </w:r>
     </w:p>
     <w:p>
@@ -717,6 +717,8 @@
     <w:p>
       <w:r>
         <w:t>調停の申立ては、調停事件が終了するまで、その全部又は一部を取り下げることができる。</w:t>
+        <w:br/>
+        <w:t>ただし、第十七条の決定がされた後にあっては、相手方の同意を得なければ、その効力を生じない。</w:t>
       </w:r>
     </w:p>
     <w:p>
@@ -730,6 +732,8 @@
     <w:p>
       <w:r>
         <w:t>受訴裁判所は、適当であると認めるときは、職権で、事件を調停に付した上、管轄裁判所に処理させ又は自ら処理することができる。</w:t>
+        <w:br/>
+        <w:t>ただし、事件について争点及び証拠の整理が完了した後において、当事者の合意がない場合には、この限りでない。</w:t>
       </w:r>
     </w:p>
     <w:p>
@@ -824,6 +828,8 @@
     <w:p>
       <w:r>
         <w:t>調停の申立てがあった事件について訴訟が係属しているとき、又は第二十条第一項若しくは第二十四条の二第二項の規定により事件が調停に付されたときは、受訴裁判所は、調停事件が終了するまで訴訟手続を中止することができる。</w:t>
+        <w:br/>
+        <w:t>ただし、事件について争点及び証拠の整理が完了した後において、当事者の合意がない場合には、この限りでない。</w:t>
       </w:r>
     </w:p>
     <w:p>
@@ -867,6 +873,8 @@
     <w:p>
       <w:r>
         <w:t>特別の定めがある場合を除いて、調停に関しては、その性質に反しない限り、非訟事件手続法第二編の規定を準用する。</w:t>
+        <w:br/>
+        <w:t>ただし、同法第四十条及び第五十二条の規定は、この限りでない。</w:t>
       </w:r>
     </w:p>
     <w:p>
@@ -973,52 +981,34 @@
     </w:p>
     <w:p>
       <w:pPr>
-        <w:pStyle w:val="Heading6"/>
+        <w:pStyle w:val="ListBullet"/>
         <w:ind w:left="880"/>
       </w:pPr>
       <w:r>
         <w:t>一</w:t>
-      </w:r>
-    </w:p>
-    <w:p>
-      <w:pPr>
+        <w:br/>
+        <w:t>弁護士法（昭和二十四年法律第二百五号）第七条各号のいずれかに該当するに至ったとき。</w:t>
+      </w:r>
+    </w:p>
+    <w:p>
+      <w:pPr>
+        <w:pStyle w:val="ListBullet"/>
         <w:ind w:left="880"/>
       </w:pPr>
       <w:r>
-        <w:t>弁護士法（昭和二十四年法律第二百五号）第七条各号のいずれかに該当するに至ったとき。</w:t>
-      </w:r>
-    </w:p>
-    <w:p>
-      <w:pPr>
-        <w:pStyle w:val="Heading6"/>
+        <w:t>二</w:t>
+        <w:br/>
+        <w:t>心身の故障のため職務の執行ができないと認められたとき。</w:t>
+      </w:r>
+    </w:p>
+    <w:p>
+      <w:pPr>
+        <w:pStyle w:val="ListBullet"/>
         <w:ind w:left="880"/>
       </w:pPr>
       <w:r>
-        <w:t>二</w:t>
-      </w:r>
-    </w:p>
-    <w:p>
-      <w:pPr>
-        <w:ind w:left="880"/>
-      </w:pPr>
-      <w:r>
-        <w:t>心身の故障のため職務の執行ができないと認められたとき。</w:t>
-      </w:r>
-    </w:p>
-    <w:p>
-      <w:pPr>
-        <w:pStyle w:val="Heading6"/>
-        <w:ind w:left="880"/>
-      </w:pPr>
-      <w:r>
         <w:t>三</w:t>
-      </w:r>
-    </w:p>
-    <w:p>
-      <w:pPr>
-        <w:ind w:left="880"/>
-      </w:pPr>
-      <w:r>
+        <w:br/>
         <w:t>職務上の義務違反その他民事調停官たるに適しない非行があると認められたとき。</w:t>
       </w:r>
     </w:p>
@@ -1071,52 +1061,34 @@
     </w:p>
     <w:p>
       <w:pPr>
-        <w:pStyle w:val="Heading6"/>
+        <w:pStyle w:val="ListBullet"/>
         <w:ind w:left="880"/>
       </w:pPr>
       <w:r>
         <w:t>一</w:t>
-      </w:r>
-    </w:p>
-    <w:p>
-      <w:pPr>
+        <w:br/>
+        <w:t>第四条、第五条第一項ただし書、第七条第二項、第八条第一項、第十七条、第三十条（第三十三条において準用する場合を含む。）において準用する第二十八条、第三十四条及び第三十五条の規定において裁判所が行うものとして規定されている民事調停に関する権限</w:t>
+      </w:r>
+    </w:p>
+    <w:p>
+      <w:pPr>
+        <w:pStyle w:val="ListBullet"/>
         <w:ind w:left="880"/>
       </w:pPr>
       <w:r>
-        <w:t>第四条、第五条第一項ただし書、第七条第二項、第八条第一項、第十七条、第三十条（第三十三条において準用する場合を含む。）において準用する第二十八条、第三十四条及び第三十五条の規定において裁判所が行うものとして規定されている民事調停に関する権限</w:t>
-      </w:r>
-    </w:p>
-    <w:p>
-      <w:pPr>
-        <w:pStyle w:val="Heading6"/>
+        <w:t>二</w:t>
+        <w:br/>
+        <w:t>第二十二条において準用する非訟事件手続法の規定（同法第十三条及び第十四条第三項本文（同法第十五条において準用する場合を含む。）の規定を除く。）において裁判所が行うものとして規定されている権限であって民事調停に関するもの</w:t>
+      </w:r>
+    </w:p>
+    <w:p>
+      <w:pPr>
+        <w:pStyle w:val="ListBullet"/>
         <w:ind w:left="880"/>
       </w:pPr>
       <w:r>
-        <w:t>二</w:t>
-      </w:r>
-    </w:p>
-    <w:p>
-      <w:pPr>
-        <w:ind w:left="880"/>
-      </w:pPr>
-      <w:r>
-        <w:t>第二十二条において準用する非訟事件手続法の規定（同法第十三条及び第十四条第三項本文（同法第十五条において準用する場合を含む。）の規定を除く。）において裁判所が行うものとして規定されている権限であって民事調停に関するもの</w:t>
-      </w:r>
-    </w:p>
-    <w:p>
-      <w:pPr>
-        <w:pStyle w:val="Heading6"/>
-        <w:ind w:left="880"/>
-      </w:pPr>
-      <w:r>
         <w:t>三</w:t>
-      </w:r>
-    </w:p>
-    <w:p>
-      <w:pPr>
-        <w:ind w:left="880"/>
-      </w:pPr>
-      <w:r>
+        <w:br/>
         <w:t>特定債務等の調整の促進のための特定調停に関する法律の規定において裁判所が行うものとして規定されている特定調停に関する権限</w:t>
       </w:r>
     </w:p>
@@ -1152,6 +1124,8 @@
       </w:pPr>
       <w:r>
         <w:t>民事調停官は、その権限を行うについて、裁判所書記官に対し、その職務に関し必要な命令をすることができる。</w:t>
+        <w:br/>
+        <w:t>この場合において、裁判所法（昭和二十二年法律第五十九号）第六十条第五項の規定は、民事調停官の命令を受けた裁判所書記官について準用する。</w:t>
       </w:r>
     </w:p>
     <w:p>
@@ -1199,6 +1173,8 @@
       </w:pPr>
       <w:r>
         <w:t>民事調停官の除斥又は忌避についてはその民事調停官の所属する裁判所が、簡易裁判所に所属する民事調停官の除斥又は忌避についてはその裁判所の所在地を管轄する地方裁判所が、裁判をする。</w:t>
+        <w:br/>
+        <w:t>ただし、前項の裁判は、忌避された民事調停官がすることができる。</w:t>
       </w:r>
     </w:p>
     <w:p>
@@ -1271,6 +1247,8 @@
       </w:pPr>
       <w:r>
         <w:t>前項の事件について調停の申立てをすることなく訴えを提起した場合には、受訴裁判所は、その事件を調停に付さなければならない。</w:t>
+        <w:br/>
+        <w:t>ただし、受訴裁判所が事件を調停に付することを適当でないと認めるときは、この限りでない。</w:t>
       </w:r>
     </w:p>
     <w:p>
@@ -1442,6 +1420,8 @@
     <w:p>
       <w:r>
         <w:t>第二十四条の三及び第二十七条から第三十条までの規定は、前条の調停事件に準用する。</w:t>
+        <w:br/>
+        <w:t>この場合において、第二十七条及び第二十八条中「小作官又は小作主事」とあるのは、「経済産業局長」と読み替えるものとする。</w:t>
       </w:r>
     </w:p>
     <w:p>
@@ -1531,6 +1511,8 @@
     <w:p>
       <w:r>
         <w:t>前二条の過料の決定は、裁判官の命令で執行する。</w:t>
+        <w:br/>
+        <w:t>この命令は、執行力のある債務名義と同一の効力を有する。</w:t>
       </w:r>
     </w:p>
     <w:p>
@@ -1703,6 +1685,8 @@
       </w:pPr>
       <w:r>
         <w:t>小作調停法又は金銭債務臨時調停法による調停委員又は調停委員であつた者のこの法律施行後の行為に対する罰則の適用についても、前項と同様とする。</w:t>
+        <w:br/>
+        <w:t>但し、従前の規定中「千円」とあるのは「五千円」とする。</w:t>
       </w:r>
     </w:p>
     <w:p>
@@ -1720,6 +1704,8 @@
       </w:pPr>
       <w:r>
         <w:t>この法律施行後の行為に対して従前の過料に関する規定を適用する場合には、その規定中「五十円」とあるのは「三千円」とし、「五百円」とあるのは「五千円」とする。</w:t>
+        <w:br/>
+        <w:t>但し、従前の家事審判法の規定中「五百円」とあるのは「三千円」とする。</w:t>
       </w:r>
     </w:p>
     <w:p>
@@ -1749,7 +1735,7 @@
         <w:pStyle w:val="Heading1"/>
       </w:pPr>
       <w:r>
-        <w:t>附　則（昭和四六年四月六日法律第四二号）</w:t>
+        <w:t>附則（昭和四六年四月六日法律第四二号）</w:t>
       </w:r>
     </w:p>
     <w:p>
@@ -1767,12 +1753,7 @@
         <w:pStyle w:val="Heading1"/>
       </w:pPr>
       <w:r>
-        <w:t>附　則（昭和四九年五月二四日法律第五五号）</w:t>
-      </w:r>
-    </w:p>
-    <w:p>
-      <w:r>
-        <w:t>この法律は、昭和四十九年十月一日から施行する。</w:t>
+        <w:t>附則（昭和四九年五月二四日法律第五五号）</w:t>
       </w:r>
     </w:p>
     <w:p>
@@ -1781,7 +1762,7 @@
         <w:ind w:left="440"/>
       </w:pPr>
       <w:r>
-        <w:t>２</w:t>
+        <w:t>１</w:t>
       </w:r>
     </w:p>
     <w:p>
@@ -1789,7 +1770,7 @@
         <w:ind w:left="440"/>
       </w:pPr>
       <w:r>
-        <w:t>この法律の施行前に調停委員会においてした手続及び裁判所がした調停委員の意見の聴取は、この法律による改正後の民事調停法又は家事審判法の規定により調停委員会においてした手続及び裁判所がした民事調停委員又は家事調停委員の意見の聴取とみなす。</w:t>
+        <w:t>この法律は、昭和四十九年十月一日から施行する。</w:t>
       </w:r>
     </w:p>
     <w:p>
@@ -1798,7 +1779,7 @@
         <w:ind w:left="440"/>
       </w:pPr>
       <w:r>
-        <w:t>３</w:t>
+        <w:t>２</w:t>
       </w:r>
     </w:p>
     <w:p>
@@ -1806,7 +1787,7 @@
         <w:ind w:left="440"/>
       </w:pPr>
       <w:r>
-        <w:t>この法律の施行前に調停委員、調停の補助をした者又は参与員がした執務に係る旅費、日当及び宿泊料又は止宿料の支給については、なお従前の例による。</w:t>
+        <w:t>この法律の施行前に調停委員会においてした手続及び裁判所がした調停委員の意見の聴取は、この法律による改正後の民事調停法又は家事審判法の規定により調停委員会においてした手続及び裁判所がした民事調停委員又は家事調停委員の意見の聴取とみなす。</w:t>
       </w:r>
     </w:p>
     <w:p>
@@ -1815,7 +1796,7 @@
         <w:ind w:left="440"/>
       </w:pPr>
       <w:r>
-        <w:t>４</w:t>
+        <w:t>３</w:t>
       </w:r>
     </w:p>
     <w:p>
@@ -1823,7 +1804,7 @@
         <w:ind w:left="440"/>
       </w:pPr>
       <w:r>
-        <w:t>この法律の施行前にした行為に対する罰則の適用については、なお従前の例による。</w:t>
+        <w:t>この法律の施行前に調停委員、調停の補助をした者又は参与員がした執務に係る旅費、日当及び宿泊料又は止宿料の支給については、なお従前の例による。</w:t>
       </w:r>
     </w:p>
     <w:p>
@@ -1832,7 +1813,7 @@
         <w:ind w:left="440"/>
       </w:pPr>
       <w:r>
-        <w:t>５</w:t>
+        <w:t>４</w:t>
       </w:r>
     </w:p>
     <w:p>
@@ -1840,25 +1821,7 @@
         <w:ind w:left="440"/>
       </w:pPr>
       <w:r>
-        <w:t>この法律の施行前に調停委員であつた者がこの法律の施行後にした行為に対する罰則の適用についても、前項と同様とする。</w:t>
-      </w:r>
-    </w:p>
-    <w:p>
-      <w:r>
-        <w:br w:type="page"/>
-      </w:r>
-    </w:p>
-    <w:p>
-      <w:pPr>
-        <w:pStyle w:val="Heading1"/>
-      </w:pPr>
-      <w:r>
-        <w:t>附　則（昭和五四年三月三〇日法律第五号）</w:t>
-      </w:r>
-    </w:p>
-    <w:p>
-      <w:r>
-        <w:t>この法律は、民事執行法（昭和五十四年法律第四号）の施行の日（昭和五十五年十月一日）から施行する。</w:t>
+        <w:t>この法律の施行前にした行為に対する罰則の適用については、なお従前の例による。</w:t>
       </w:r>
     </w:p>
     <w:p>
@@ -1867,7 +1830,7 @@
         <w:ind w:left="440"/>
       </w:pPr>
       <w:r>
-        <w:t>２</w:t>
+        <w:t>５</w:t>
       </w:r>
     </w:p>
     <w:p>
@@ -1875,7 +1838,20 @@
         <w:ind w:left="440"/>
       </w:pPr>
       <w:r>
-        <w:t>この法律の施行前に申し立てられた民事執行、企業担保権の実行及び破産の事件については、なお従前の例による。</w:t>
+        <w:t>この法律の施行前に調停委員であつた者がこの法律の施行後にした行為に対する罰則の適用についても、前項と同様とする。</w:t>
+      </w:r>
+    </w:p>
+    <w:p>
+      <w:r>
+        <w:br w:type="page"/>
+      </w:r>
+    </w:p>
+    <w:p>
+      <w:pPr>
+        <w:pStyle w:val="Heading1"/>
+      </w:pPr>
+      <w:r>
+        <w:t>附則（昭和五四年三月三〇日法律第五号）</w:t>
       </w:r>
     </w:p>
     <w:p>
@@ -1884,7 +1860,7 @@
         <w:ind w:left="440"/>
       </w:pPr>
       <w:r>
-        <w:t>３</w:t>
+        <w:t>１</w:t>
       </w:r>
     </w:p>
     <w:p>
@@ -1892,64 +1868,7 @@
         <w:ind w:left="440"/>
       </w:pPr>
       <w:r>
-        <w:t>前項の事件に関し執行官が受ける手数料及び支払又は償還を受ける費用の額については、同項の規定にかかわらず、最高裁判所規則の定めるところによる。</w:t>
-      </w:r>
-    </w:p>
-    <w:p>
-      <w:r>
-        <w:br w:type="page"/>
-      </w:r>
-    </w:p>
-    <w:p>
-      <w:pPr>
-        <w:pStyle w:val="Heading1"/>
-      </w:pPr>
-      <w:r>
-        <w:t>附　則（昭和五七年八月二四日法律第八三号）</w:t>
-      </w:r>
-    </w:p>
-    <w:p>
-      <w:pPr>
-        <w:pStyle w:val="Heading4"/>
-      </w:pPr>
-      <w:r>
-        <w:t>第一条（施行期日）</w:t>
-      </w:r>
-    </w:p>
-    <w:p>
-      <w:r>
-        <w:t>この法律は、昭和五十七年十月一日から施行する。</w:t>
-      </w:r>
-    </w:p>
-    <w:p>
-      <w:pPr>
-        <w:pStyle w:val="Heading4"/>
-      </w:pPr>
-      <w:r>
-        <w:t>第二条（罰則に関する経過措置）</w:t>
-      </w:r>
-    </w:p>
-    <w:p>
-      <w:r>
-        <w:t>この法律の施行前にした行為に対する罰則の適用については、なお従前の例による。</w:t>
-      </w:r>
-    </w:p>
-    <w:p>
-      <w:r>
-        <w:br w:type="page"/>
-      </w:r>
-    </w:p>
-    <w:p>
-      <w:pPr>
-        <w:pStyle w:val="Heading1"/>
-      </w:pPr>
-      <w:r>
-        <w:t>附　則（平成三年一〇月四日法律第九一号）</w:t>
-      </w:r>
-    </w:p>
-    <w:p>
-      <w:r>
-        <w:t>この法律は、公布の日から起算して一年を超えない範囲内において政令で定める日から施行する。</w:t>
+        <w:t>この法律は、民事執行法（昭和五十四年法律第四号）の施行の日（昭和五十五年十月一日）から施行する。</w:t>
       </w:r>
     </w:p>
     <w:p>
@@ -1966,7 +1885,7 @@
         <w:ind w:left="440"/>
       </w:pPr>
       <w:r>
-        <w:t>この法律の施行前に訴えが提起された場合における借地借家法（平成三年法律第九十号）第十一条の地代若しくは土地の借賃の額の増減の請求又は同法第三十二条の建物の借賃の額の増減の請求の事件に関しては、なお従前の例による。</w:t>
+        <w:t>この法律の施行前に申し立てられた民事執行、企業担保権の実行及び破産の事件については、なお従前の例による。</w:t>
       </w:r>
     </w:p>
     <w:p>
@@ -1983,7 +1902,59 @@
         <w:ind w:left="440"/>
       </w:pPr>
       <w:r>
-        <w:t>改正後の第二十四条の三の規定は、この法律の施行の際現に裁判所に係属している前項の請求に係る調停事件についても、適用する。</w:t>
+        <w:t>前項の事件に関し執行官が受ける手数料及び支払又は償還を受ける費用の額については、同項の規定にかかわらず、最高裁判所規則の定めるところによる。</w:t>
+      </w:r>
+    </w:p>
+    <w:p>
+      <w:r>
+        <w:br w:type="page"/>
+      </w:r>
+    </w:p>
+    <w:p>
+      <w:pPr>
+        <w:pStyle w:val="Heading1"/>
+      </w:pPr>
+      <w:r>
+        <w:t>附則（昭和五七年八月二四日法律第八三号）</w:t>
+      </w:r>
+    </w:p>
+    <w:p>
+      <w:pPr>
+        <w:pStyle w:val="Heading4"/>
+      </w:pPr>
+      <w:r>
+        <w:t>第一条（施行期日）</w:t>
+      </w:r>
+    </w:p>
+    <w:p>
+      <w:r>
+        <w:t>この法律は、昭和五十七年十月一日から施行する。</w:t>
+      </w:r>
+    </w:p>
+    <w:p>
+      <w:pPr>
+        <w:pStyle w:val="Heading4"/>
+      </w:pPr>
+      <w:r>
+        <w:t>第二条（罰則に関する経過措置）</w:t>
+      </w:r>
+    </w:p>
+    <w:p>
+      <w:r>
+        <w:t>この法律の施行前にした行為に対する罰則の適用については、なお従前の例による。</w:t>
+      </w:r>
+    </w:p>
+    <w:p>
+      <w:r>
+        <w:br w:type="page"/>
+      </w:r>
+    </w:p>
+    <w:p>
+      <w:pPr>
+        <w:pStyle w:val="Heading1"/>
+      </w:pPr>
+      <w:r>
+        <w:t>附則（平成三年一〇月四日法律第九一号）</w:t>
       </w:r>
     </w:p>
     <w:p>
@@ -1992,6 +1963,57 @@
         <w:ind w:left="440"/>
       </w:pPr>
       <w:r>
+        <w:t>１</w:t>
+      </w:r>
+    </w:p>
+    <w:p>
+      <w:pPr>
+        <w:ind w:left="440"/>
+      </w:pPr>
+      <w:r>
+        <w:t>この法律は、公布の日から起算して一年を超えない範囲内において政令で定める日から施行する。</w:t>
+      </w:r>
+    </w:p>
+    <w:p>
+      <w:pPr>
+        <w:pStyle w:val="Heading5"/>
+        <w:ind w:left="440"/>
+      </w:pPr>
+      <w:r>
+        <w:t>２</w:t>
+      </w:r>
+    </w:p>
+    <w:p>
+      <w:pPr>
+        <w:ind w:left="440"/>
+      </w:pPr>
+      <w:r>
+        <w:t>この法律の施行前に訴えが提起された場合における借地借家法（平成三年法律第九十号）第十一条の地代若しくは土地の借賃の額の増減の請求又は同法第三十二条の建物の借賃の額の増減の請求の事件に関しては、なお従前の例による。</w:t>
+      </w:r>
+    </w:p>
+    <w:p>
+      <w:pPr>
+        <w:pStyle w:val="Heading5"/>
+        <w:ind w:left="440"/>
+      </w:pPr>
+      <w:r>
+        <w:t>３</w:t>
+      </w:r>
+    </w:p>
+    <w:p>
+      <w:pPr>
+        <w:ind w:left="440"/>
+      </w:pPr>
+      <w:r>
+        <w:t>改正後の第二十四条の三の規定は、この法律の施行の際現に裁判所に係属している前項の請求に係る調停事件についても、適用する。</w:t>
+      </w:r>
+    </w:p>
+    <w:p>
+      <w:pPr>
+        <w:pStyle w:val="Heading5"/>
+        <w:ind w:left="440"/>
+      </w:pPr>
+      <w:r>
         <w:t>４</w:t>
       </w:r>
     </w:p>
@@ -2013,7 +2035,7 @@
         <w:pStyle w:val="Heading1"/>
       </w:pPr>
       <w:r>
-        <w:t>附　則（平成一一年一二月二二日法律第一六〇号）</w:t>
+        <w:t>附則（平成一一年一二月二二日法律第一六〇号）</w:t>
       </w:r>
     </w:p>
     <w:p>
@@ -2027,23 +2049,77 @@
     <w:p>
       <w:r>
         <w:t>この法律（第二条及び第三条を除く。）は、平成十三年一月六日から施行する。</w:t>
-      </w:r>
-    </w:p>
-    <w:p>
-      <w:pPr>
-        <w:pStyle w:val="Heading6"/>
+        <w:br/>
+        <w:t>ただし、次の各号に掲げる規定は、当該各号に定める日から施行する。</w:t>
+      </w:r>
+    </w:p>
+    <w:p>
+      <w:pPr>
+        <w:pStyle w:val="ListBullet"/>
         <w:ind w:left="880"/>
       </w:pPr>
       <w:r>
         <w:t>一</w:t>
-      </w:r>
-    </w:p>
-    <w:p>
-      <w:pPr>
+        <w:br/>
+        <w:t>第九百九十五条（核原料物質、核燃料物質及び原子炉の規制に関する法律の一部を改正する法律附則の改正規定に係る部分に限る。）、第千三百五条、第千三百六条、第千三百二十四条第二項、第千三百二十六条第二項及び第千三百四十四条の規定</w:t>
+        <w:br/>
+        <w:br/>
+        <w:br/>
+        <w:t>公布の日</w:t>
+      </w:r>
+    </w:p>
+    <w:p>
+      <w:r>
+        <w:br w:type="page"/>
+      </w:r>
+    </w:p>
+    <w:p>
+      <w:pPr>
+        <w:pStyle w:val="Heading1"/>
+      </w:pPr>
+      <w:r>
+        <w:t>附則（平成一五年七月二五日法律第一二八号）</w:t>
+      </w:r>
+    </w:p>
+    <w:p>
+      <w:pPr>
+        <w:pStyle w:val="Heading4"/>
+      </w:pPr>
+      <w:r>
+        <w:t>第一条（施行期日）</w:t>
+      </w:r>
+    </w:p>
+    <w:p>
+      <w:r>
+        <w:t>この法律は、平成十六年四月一日から施行する。</w:t>
+        <w:br/>
+        <w:t>ただし、次の各号に掲げる規定は、当該各号に定める日から施行する。</w:t>
+      </w:r>
+    </w:p>
+    <w:p>
+      <w:pPr>
+        <w:pStyle w:val="ListBullet"/>
         <w:ind w:left="880"/>
       </w:pPr>
       <w:r>
-        <w:t>第九百九十五条（核原料物質、核燃料物質及び原子炉の規制に関する法律の一部を改正する法律附則の改正規定に係る部分に限る。）、第千三百五条、第千三百六条、第千三百二十四条第二項、第千三百二十六条第二項及び第千三百四十四条の規定</w:t>
+        <w:t>一</w:t>
+        <w:br/>
+        <w:t>略</w:t>
+      </w:r>
+    </w:p>
+    <w:p>
+      <w:pPr>
+        <w:pStyle w:val="ListBullet"/>
+        <w:ind w:left="880"/>
+      </w:pPr>
+      <w:r>
+        <w:t>二</w:t>
+        <w:br/>
+        <w:t>第三条（民事訴訟費用等に関する法律第四条第二項及び第七項の改正規定を除く。）及び第二章並びに附則第三条から第五条までの規定</w:t>
+        <w:br/>
+        <w:br/>
+        <w:br/>
+        <w:t>平成十六年一月一日</w:t>
       </w:r>
     </w:p>
     <w:p>
@@ -2056,7 +2132,7 @@
         <w:pStyle w:val="Heading1"/>
       </w:pPr>
       <w:r>
-        <w:t>附　則（平成一五年七月二五日法律第一二八号）</w:t>
+        <w:t>附則（平成一六年一二月三日法律第一五二号）</w:t>
       </w:r>
     </w:p>
     <w:p>
@@ -2069,41 +2145,33 @@
     </w:p>
     <w:p>
       <w:r>
-        <w:t>この法律は、平成十六年四月一日から施行する。</w:t>
-      </w:r>
-    </w:p>
-    <w:p>
-      <w:pPr>
-        <w:pStyle w:val="Heading6"/>
-        <w:ind w:left="880"/>
-      </w:pPr>
-      <w:r>
-        <w:t>一</w:t>
-      </w:r>
-    </w:p>
-    <w:p>
-      <w:pPr>
-        <w:ind w:left="880"/>
-      </w:pPr>
-      <w:r>
-        <w:t>略</w:t>
-      </w:r>
-    </w:p>
-    <w:p>
-      <w:pPr>
-        <w:pStyle w:val="Heading6"/>
-        <w:ind w:left="880"/>
-      </w:pPr>
-      <w:r>
-        <w:t>二</w:t>
-      </w:r>
-    </w:p>
-    <w:p>
-      <w:pPr>
-        <w:ind w:left="880"/>
-      </w:pPr>
-      <w:r>
-        <w:t>第三条（民事訴訟費用等に関する法律第四条第二項及び第七項の改正規定を除く。）及び第二章並びに附則第三条から第五条までの規定</w:t>
+        <w:t>この法律は、公布の日から起算して一年を超えない範囲内において政令で定める日から施行する。</w:t>
+      </w:r>
+    </w:p>
+    <w:p>
+      <w:pPr>
+        <w:pStyle w:val="Heading4"/>
+      </w:pPr>
+      <w:r>
+        <w:t>第三十九条（罰則の適用に関する経過措置）</w:t>
+      </w:r>
+    </w:p>
+    <w:p>
+      <w:r>
+        <w:t>この法律の施行前にした行為及びこの附則の規定によりなお従前の例によることとされる場合におけるこの法律の施行後にした行為に対する罰則の適用については、なお従前の例による。</w:t>
+      </w:r>
+    </w:p>
+    <w:p>
+      <w:pPr>
+        <w:pStyle w:val="Heading4"/>
+      </w:pPr>
+      <w:r>
+        <w:t>第四十条（政令への委任）</w:t>
+      </w:r>
+    </w:p>
+    <w:p>
+      <w:r>
+        <w:t>附則第三条から第十条まで、第二十九条及び前二条に規定するもののほか、この法律の施行に関し必要な経過措置は、政令で定める。</w:t>
       </w:r>
     </w:p>
     <w:p>
@@ -2116,59 +2184,7 @@
         <w:pStyle w:val="Heading1"/>
       </w:pPr>
       <w:r>
-        <w:t>附　則（平成一六年一二月三日法律第一五二号）</w:t>
-      </w:r>
-    </w:p>
-    <w:p>
-      <w:pPr>
-        <w:pStyle w:val="Heading4"/>
-      </w:pPr>
-      <w:r>
-        <w:t>第一条（施行期日）</w:t>
-      </w:r>
-    </w:p>
-    <w:p>
-      <w:r>
-        <w:t>この法律は、公布の日から起算して一年を超えない範囲内において政令で定める日から施行する。</w:t>
-      </w:r>
-    </w:p>
-    <w:p>
-      <w:pPr>
-        <w:pStyle w:val="Heading4"/>
-      </w:pPr>
-      <w:r>
-        <w:t>第三十九条（罰則の適用に関する経過措置）</w:t>
-      </w:r>
-    </w:p>
-    <w:p>
-      <w:r>
-        <w:t>この法律の施行前にした行為及びこの附則の規定によりなお従前の例によることとされる場合におけるこの法律の施行後にした行為に対する罰則の適用については、なお従前の例による。</w:t>
-      </w:r>
-    </w:p>
-    <w:p>
-      <w:pPr>
-        <w:pStyle w:val="Heading4"/>
-      </w:pPr>
-      <w:r>
-        <w:t>第四十条（政令への委任）</w:t>
-      </w:r>
-    </w:p>
-    <w:p>
-      <w:r>
-        <w:t>附則第三条から第十条まで、第二十九条及び前二条に規定するもののほか、この法律の施行に関し必要な経過措置は、政令で定める。</w:t>
-      </w:r>
-    </w:p>
-    <w:p>
-      <w:r>
-        <w:br w:type="page"/>
-      </w:r>
-    </w:p>
-    <w:p>
-      <w:pPr>
-        <w:pStyle w:val="Heading1"/>
-      </w:pPr>
-      <w:r>
-        <w:t>附　則（平成二三年五月二五日法律第五三号）</w:t>
+        <w:t>附則（平成二三年五月二五日法律第五三号）</w:t>
       </w:r>
     </w:p>
     <w:p>
@@ -2196,7 +2212,7 @@
     </w:pPr>
     <w:r>
       <w:tab/>
-      <w:t>WeGov v0.1 - FTS141</w:t>
+      <w:t>WeGov v0.2 - FTS141</w:t>
     </w:r>
   </w:p>
 </w:ftr>
